--- a/Documentation/Testy dla danych pierwotnych.docx
+++ b/Documentation/Testy dla danych pierwotnych.docx
@@ -2546,7 +2546,7 @@
         <w:ind w:left="708"/>
         <w:rPr>
           <w:rFonts w:ascii="Consolas" w:hAnsi="Consolas"/>
-          <w:sz w:val="18"/>
+          <w:sz w:val="20"/>
         </w:rPr>
       </w:pPr>
       <w:r>
@@ -2588,8 +2588,328 @@
         </w:rPr>
         <w:t xml:space="preserve"> error              2.3761 %</w:t>
       </w:r>
+    </w:p>
+    <w:p>
+      <w:pPr>
+        <w:spacing w:after="0"/>
+        <w:ind w:left="708"/>
+        <w:rPr>
+          <w:rFonts w:ascii="Consolas" w:hAnsi="Consolas"/>
+          <w:sz w:val="20"/>
+        </w:rPr>
+      </w:pPr>
       <w:bookmarkStart w:id="0" w:name="_GoBack"/>
       <w:bookmarkEnd w:id="0"/>
+    </w:p>
+    <w:p>
+      <w:pPr>
+        <w:spacing w:after="0"/>
+        <w:rPr>
+          <w:rFonts w:ascii="Consolas" w:hAnsi="Consolas"/>
+          <w:sz w:val="20"/>
+        </w:rPr>
+      </w:pPr>
+      <w:r>
+        <w:t>k</w:t>
+      </w:r>
+      <w:r>
+        <w:t>)</w:t>
+      </w:r>
+      <w:r>
+        <w:t xml:space="preserve"> </w:t>
+      </w:r>
+      <w:proofErr w:type="spellStart"/>
+      <w:r>
+        <w:t>Neural</w:t>
+      </w:r>
+      <w:proofErr w:type="spellEnd"/>
+      <w:r>
+        <w:t xml:space="preserve"> network</w:t>
+      </w:r>
+      <w:r>
+        <w:br/>
+      </w:r>
+    </w:p>
+    <w:p>
+      <w:pPr>
+        <w:spacing w:after="0"/>
+        <w:ind w:left="708"/>
+        <w:rPr>
+          <w:rFonts w:ascii="Consolas" w:hAnsi="Consolas"/>
+          <w:sz w:val="20"/>
+        </w:rPr>
+      </w:pPr>
+      <w:proofErr w:type="spellStart"/>
+      <w:r>
+        <w:rPr>
+          <w:rFonts w:ascii="Consolas" w:hAnsi="Consolas"/>
+          <w:sz w:val="20"/>
+        </w:rPr>
+        <w:t>Mean</w:t>
+      </w:r>
+      <w:proofErr w:type="spellEnd"/>
+      <w:r>
+        <w:rPr>
+          <w:rFonts w:ascii="Consolas" w:hAnsi="Consolas"/>
+          <w:sz w:val="20"/>
+        </w:rPr>
+        <w:t xml:space="preserve"> </w:t>
+      </w:r>
+      <w:proofErr w:type="spellStart"/>
+      <w:r>
+        <w:rPr>
+          <w:rFonts w:ascii="Consolas" w:hAnsi="Consolas"/>
+          <w:sz w:val="20"/>
+        </w:rPr>
+        <w:t>absolute</w:t>
+      </w:r>
+      <w:proofErr w:type="spellEnd"/>
+      <w:r>
+        <w:rPr>
+          <w:rFonts w:ascii="Consolas" w:hAnsi="Consolas"/>
+          <w:sz w:val="20"/>
+        </w:rPr>
+        <w:t xml:space="preserve"> error: </w:t>
+      </w:r>
+      <w:r>
+        <w:rPr>
+          <w:rFonts w:ascii="Consolas" w:hAnsi="Consolas"/>
+          <w:sz w:val="20"/>
+        </w:rPr>
+        <w:tab/>
+      </w:r>
+      <w:r>
+        <w:rPr>
+          <w:rFonts w:ascii="Consolas" w:hAnsi="Consolas"/>
+          <w:sz w:val="20"/>
+        </w:rPr>
+        <w:tab/>
+      </w:r>
+      <w:r>
+        <w:rPr>
+          <w:rFonts w:ascii="Consolas" w:hAnsi="Consolas"/>
+          <w:sz w:val="20"/>
+        </w:rPr>
+        <w:tab/>
+      </w:r>
+      <w:r>
+        <w:rPr>
+          <w:rFonts w:ascii="Consolas" w:hAnsi="Consolas"/>
+          <w:sz w:val="20"/>
+        </w:rPr>
+        <w:t>861.4119591414386</w:t>
+      </w:r>
+    </w:p>
+    <w:p>
+      <w:pPr>
+        <w:spacing w:after="0"/>
+        <w:ind w:left="708"/>
+        <w:rPr>
+          <w:rFonts w:ascii="Consolas" w:hAnsi="Consolas"/>
+          <w:sz w:val="20"/>
+        </w:rPr>
+      </w:pPr>
+      <w:r>
+        <w:rPr>
+          <w:rFonts w:ascii="Consolas" w:hAnsi="Consolas"/>
+          <w:sz w:val="20"/>
+        </w:rPr>
+        <w:t xml:space="preserve">Root </w:t>
+      </w:r>
+      <w:proofErr w:type="spellStart"/>
+      <w:r>
+        <w:rPr>
+          <w:rFonts w:ascii="Consolas" w:hAnsi="Consolas"/>
+          <w:sz w:val="20"/>
+        </w:rPr>
+        <w:t>mean</w:t>
+      </w:r>
+      <w:proofErr w:type="spellEnd"/>
+      <w:r>
+        <w:rPr>
+          <w:rFonts w:ascii="Consolas" w:hAnsi="Consolas"/>
+          <w:sz w:val="20"/>
+        </w:rPr>
+        <w:t xml:space="preserve"> </w:t>
+      </w:r>
+      <w:proofErr w:type="spellStart"/>
+      <w:r>
+        <w:rPr>
+          <w:rFonts w:ascii="Consolas" w:hAnsi="Consolas"/>
+          <w:sz w:val="20"/>
+        </w:rPr>
+        <w:t>squared</w:t>
+      </w:r>
+      <w:proofErr w:type="spellEnd"/>
+      <w:r>
+        <w:rPr>
+          <w:rFonts w:ascii="Consolas" w:hAnsi="Consolas"/>
+          <w:sz w:val="20"/>
+        </w:rPr>
+        <w:t xml:space="preserve"> error: </w:t>
+      </w:r>
+      <w:r>
+        <w:rPr>
+          <w:rFonts w:ascii="Consolas" w:hAnsi="Consolas"/>
+          <w:sz w:val="20"/>
+        </w:rPr>
+        <w:tab/>
+      </w:r>
+      <w:r>
+        <w:rPr>
+          <w:rFonts w:ascii="Consolas" w:hAnsi="Consolas"/>
+          <w:sz w:val="20"/>
+        </w:rPr>
+        <w:tab/>
+      </w:r>
+      <w:r>
+        <w:rPr>
+          <w:rFonts w:ascii="Consolas" w:hAnsi="Consolas"/>
+          <w:sz w:val="20"/>
+        </w:rPr>
+        <w:tab/>
+      </w:r>
+      <w:r>
+        <w:rPr>
+          <w:rFonts w:ascii="Consolas" w:hAnsi="Consolas"/>
+          <w:sz w:val="20"/>
+        </w:rPr>
+        <w:t>1472.134652634694</w:t>
+      </w:r>
+    </w:p>
+    <w:p>
+      <w:pPr>
+        <w:spacing w:after="0"/>
+        <w:ind w:left="708"/>
+        <w:rPr>
+          <w:rFonts w:ascii="Consolas" w:hAnsi="Consolas"/>
+          <w:sz w:val="20"/>
+        </w:rPr>
+      </w:pPr>
+      <w:proofErr w:type="spellStart"/>
+      <w:r>
+        <w:rPr>
+          <w:rFonts w:ascii="Consolas" w:hAnsi="Consolas"/>
+          <w:sz w:val="20"/>
+        </w:rPr>
+        <w:t>Relative</w:t>
+      </w:r>
+      <w:proofErr w:type="spellEnd"/>
+      <w:r>
+        <w:rPr>
+          <w:rFonts w:ascii="Consolas" w:hAnsi="Consolas"/>
+          <w:sz w:val="20"/>
+        </w:rPr>
+        <w:t xml:space="preserve"> </w:t>
+      </w:r>
+      <w:proofErr w:type="spellStart"/>
+      <w:r>
+        <w:rPr>
+          <w:rFonts w:ascii="Consolas" w:hAnsi="Consolas"/>
+          <w:sz w:val="20"/>
+        </w:rPr>
+        <w:t>absolute</w:t>
+      </w:r>
+      <w:proofErr w:type="spellEnd"/>
+      <w:r>
+        <w:rPr>
+          <w:rFonts w:ascii="Consolas" w:hAnsi="Consolas"/>
+          <w:sz w:val="20"/>
+        </w:rPr>
+        <w:t xml:space="preserve"> error: </w:t>
+      </w:r>
+      <w:r>
+        <w:rPr>
+          <w:rFonts w:ascii="Consolas" w:hAnsi="Consolas"/>
+          <w:sz w:val="20"/>
+        </w:rPr>
+        <w:tab/>
+      </w:r>
+      <w:r>
+        <w:rPr>
+          <w:rFonts w:ascii="Consolas" w:hAnsi="Consolas"/>
+          <w:sz w:val="20"/>
+        </w:rPr>
+        <w:tab/>
+      </w:r>
+      <w:r>
+        <w:rPr>
+          <w:rFonts w:ascii="Consolas" w:hAnsi="Consolas"/>
+          <w:sz w:val="20"/>
+        </w:rPr>
+        <w:tab/>
+      </w:r>
+      <w:r>
+        <w:rPr>
+          <w:rFonts w:ascii="Consolas" w:hAnsi="Consolas"/>
+          <w:sz w:val="20"/>
+        </w:rPr>
+        <w:t>5.941922502989519%</w:t>
+      </w:r>
+    </w:p>
+    <w:p>
+      <w:pPr>
+        <w:spacing w:after="0"/>
+        <w:ind w:left="708"/>
+        <w:rPr>
+          <w:rFonts w:ascii="Consolas" w:hAnsi="Consolas"/>
+          <w:sz w:val="18"/>
+        </w:rPr>
+      </w:pPr>
+      <w:r>
+        <w:rPr>
+          <w:rFonts w:ascii="Consolas" w:hAnsi="Consolas"/>
+          <w:sz w:val="20"/>
+        </w:rPr>
+        <w:t xml:space="preserve">Root </w:t>
+      </w:r>
+      <w:proofErr w:type="spellStart"/>
+      <w:r>
+        <w:rPr>
+          <w:rFonts w:ascii="Consolas" w:hAnsi="Consolas"/>
+          <w:sz w:val="20"/>
+        </w:rPr>
+        <w:t>relative</w:t>
+      </w:r>
+      <w:proofErr w:type="spellEnd"/>
+      <w:r>
+        <w:rPr>
+          <w:rFonts w:ascii="Consolas" w:hAnsi="Consolas"/>
+          <w:sz w:val="20"/>
+        </w:rPr>
+        <w:t xml:space="preserve"> </w:t>
+      </w:r>
+      <w:proofErr w:type="spellStart"/>
+      <w:r>
+        <w:rPr>
+          <w:rFonts w:ascii="Consolas" w:hAnsi="Consolas"/>
+          <w:sz w:val="20"/>
+        </w:rPr>
+        <w:t>squared</w:t>
+      </w:r>
+      <w:proofErr w:type="spellEnd"/>
+      <w:r>
+        <w:rPr>
+          <w:rFonts w:ascii="Consolas" w:hAnsi="Consolas"/>
+          <w:sz w:val="20"/>
+        </w:rPr>
+        <w:t xml:space="preserve"> error: </w:t>
+      </w:r>
+      <w:r>
+        <w:rPr>
+          <w:rFonts w:ascii="Consolas" w:hAnsi="Consolas"/>
+          <w:sz w:val="20"/>
+        </w:rPr>
+        <w:tab/>
+      </w:r>
+      <w:r>
+        <w:rPr>
+          <w:rFonts w:ascii="Consolas" w:hAnsi="Consolas"/>
+          <w:sz w:val="20"/>
+        </w:rPr>
+        <w:tab/>
+        <w:t>10.154618736242194%</w:t>
+      </w:r>
     </w:p>
     <w:sectPr>
       <w:pgSz w:w="11906" w:h="16838"/>
